--- a/Лабораторные работы С++/Теория алгоритмов/Отчеты/Лабораторная работа №8.docx
+++ b/Лабораторные работы С++/Теория алгоритмов/Отчеты/Лабораторная работа №8.docx
@@ -152,8 +152,6 @@
         </w:rPr>
         <w:t>I</w:t>
       </w:r>
-      <w:bookmarkStart w:id="2" w:name="_GoBack"/>
-      <w:bookmarkEnd w:id="2"/>
       <w:r>
         <w:rPr>
           <w:rFonts w:ascii="Times New Roman" w:hAnsi="Times New Roman"/>
@@ -540,8 +538,8 @@
           <w:szCs w:val="28"/>
         </w:rPr>
       </w:pPr>
-      <w:bookmarkStart w:id="3" w:name="_Toc528664996"/>
-      <w:bookmarkStart w:id="4" w:name="_Toc528665401"/>
+      <w:bookmarkStart w:id="2" w:name="_Toc528664996"/>
+      <w:bookmarkStart w:id="3" w:name="_Toc528665401"/>
       <w:bookmarkEnd w:id="0"/>
       <w:bookmarkEnd w:id="1"/>
       <w:r>
@@ -552,8 +550,8 @@
         <w:lastRenderedPageBreak/>
         <w:t>Лабораторная работа №</w:t>
       </w:r>
-      <w:bookmarkStart w:id="5" w:name="_Toc528664997"/>
-      <w:bookmarkEnd w:id="3"/>
+      <w:bookmarkStart w:id="4" w:name="_Toc528664997"/>
+      <w:bookmarkEnd w:id="2"/>
       <w:r>
         <w:rPr>
           <w:rFonts w:ascii="Times New Roman" w:hAnsi="Times New Roman"/>
@@ -569,8 +567,8 @@
         <w:br/>
         <w:t>"Динамические структуры данных"</w:t>
       </w:r>
+      <w:bookmarkEnd w:id="3"/>
       <w:bookmarkEnd w:id="4"/>
-      <w:bookmarkEnd w:id="5"/>
     </w:p>
     <w:p>
       <w:pPr>
@@ -21574,1478 +21572,9 @@
       </w:r>
     </w:p>
     <w:p>
-      <w:pPr>
-        <w:autoSpaceDE w:val="0"/>
-        <w:autoSpaceDN w:val="0"/>
-        <w:adjustRightInd w:val="0"/>
-        <w:spacing w:line="360" w:lineRule="auto"/>
-        <w:rPr>
-          <w:rFonts w:ascii="Times New Roman" w:hAnsi="Times New Roman" w:cs="Times New Roman"/>
-          <w:sz w:val="28"/>
-          <w:szCs w:val="28"/>
-        </w:rPr>
-      </w:pPr>
-    </w:p>
-    <w:p>
-      <w:pPr>
-        <w:spacing w:line="360" w:lineRule="auto"/>
-        <w:jc w:val="both"/>
-        <w:rPr>
-          <w:rFonts w:ascii="Times New Roman" w:hAnsi="Times New Roman" w:cs="Times New Roman"/>
-          <w:b/>
-          <w:sz w:val="28"/>
-          <w:szCs w:val="28"/>
-        </w:rPr>
-      </w:pPr>
-      <w:r>
-        <w:rPr>
-          <w:rFonts w:ascii="Times New Roman" w:hAnsi="Times New Roman" w:cs="Times New Roman"/>
-          <w:b/>
-          <w:sz w:val="28"/>
-          <w:szCs w:val="28"/>
-        </w:rPr>
-        <w:t>Результат:</w:t>
-      </w:r>
-    </w:p>
-    <w:p>
-      <w:pPr>
-        <w:pStyle w:val="1"/>
-        <w:spacing w:after="0" w:line="360" w:lineRule="auto"/>
-        <w:jc w:val="left"/>
-        <w:rPr>
-          <w:rFonts w:ascii="Times New Roman" w:eastAsiaTheme="minorHAnsi" w:hAnsi="Times New Roman"/>
-          <w:b w:val="0"/>
-          <w:kern w:val="0"/>
-          <w:szCs w:val="28"/>
-          <w:lang w:eastAsia="en-US"/>
-        </w:rPr>
-      </w:pPr>
-    </w:p>
-    <w:p>
-      <w:pPr>
-        <w:pStyle w:val="1"/>
-        <w:spacing w:after="0" w:line="360" w:lineRule="auto"/>
-        <w:jc w:val="left"/>
-        <w:rPr>
-          <w:rFonts w:ascii="Times New Roman" w:eastAsiaTheme="minorHAnsi" w:hAnsi="Times New Roman"/>
-          <w:b w:val="0"/>
-          <w:kern w:val="0"/>
-          <w:szCs w:val="28"/>
-          <w:lang w:eastAsia="en-US"/>
-        </w:rPr>
-      </w:pPr>
-      <w:r>
-        <w:rPr>
-          <w:rFonts w:ascii="Times New Roman" w:eastAsiaTheme="minorHAnsi" w:hAnsi="Times New Roman"/>
-          <w:b w:val="0"/>
-          <w:kern w:val="0"/>
-          <w:szCs w:val="28"/>
-          <w:lang w:eastAsia="en-US"/>
-        </w:rPr>
-        <w:t>Односвязный список (0 - конец списка), для стека:</w:t>
-      </w:r>
-    </w:p>
-    <w:p>
-      <w:pPr>
-        <w:pStyle w:val="1"/>
-        <w:spacing w:after="0" w:line="360" w:lineRule="auto"/>
-        <w:jc w:val="left"/>
-        <w:rPr>
-          <w:rFonts w:ascii="Times New Roman" w:eastAsiaTheme="minorHAnsi" w:hAnsi="Times New Roman"/>
-          <w:b w:val="0"/>
-          <w:kern w:val="0"/>
-          <w:szCs w:val="28"/>
-          <w:lang w:eastAsia="en-US"/>
-        </w:rPr>
-      </w:pPr>
-    </w:p>
-    <w:p>
-      <w:pPr>
-        <w:pStyle w:val="1"/>
-        <w:spacing w:after="0" w:line="360" w:lineRule="auto"/>
-        <w:jc w:val="left"/>
-        <w:rPr>
-          <w:rFonts w:ascii="Times New Roman" w:eastAsiaTheme="minorHAnsi" w:hAnsi="Times New Roman"/>
-          <w:b w:val="0"/>
-          <w:kern w:val="0"/>
-          <w:szCs w:val="28"/>
-          <w:lang w:eastAsia="en-US"/>
-        </w:rPr>
-      </w:pPr>
-      <w:r>
-        <w:rPr>
-          <w:rFonts w:ascii="Times New Roman" w:eastAsiaTheme="minorHAnsi" w:hAnsi="Times New Roman"/>
-          <w:b w:val="0"/>
-          <w:kern w:val="0"/>
-          <w:szCs w:val="28"/>
-          <w:lang w:eastAsia="en-US"/>
-        </w:rPr>
-        <w:t>1</w:t>
-      </w:r>
-    </w:p>
-    <w:p>
-      <w:pPr>
-        <w:pStyle w:val="1"/>
-        <w:spacing w:after="0" w:line="360" w:lineRule="auto"/>
-        <w:jc w:val="left"/>
-        <w:rPr>
-          <w:rFonts w:ascii="Times New Roman" w:eastAsiaTheme="minorHAnsi" w:hAnsi="Times New Roman"/>
-          <w:b w:val="0"/>
-          <w:kern w:val="0"/>
-          <w:szCs w:val="28"/>
-          <w:lang w:eastAsia="en-US"/>
-        </w:rPr>
-      </w:pPr>
-      <w:r>
-        <w:rPr>
-          <w:rFonts w:ascii="Times New Roman" w:eastAsiaTheme="minorHAnsi" w:hAnsi="Times New Roman"/>
-          <w:b w:val="0"/>
-          <w:kern w:val="0"/>
-          <w:szCs w:val="28"/>
-          <w:lang w:eastAsia="en-US"/>
-        </w:rPr>
-        <w:t>32</w:t>
-      </w:r>
-    </w:p>
-    <w:p>
-      <w:pPr>
-        <w:pStyle w:val="1"/>
-        <w:spacing w:after="0" w:line="360" w:lineRule="auto"/>
-        <w:jc w:val="left"/>
-        <w:rPr>
-          <w:rFonts w:ascii="Times New Roman" w:eastAsiaTheme="minorHAnsi" w:hAnsi="Times New Roman"/>
-          <w:b w:val="0"/>
-          <w:kern w:val="0"/>
-          <w:szCs w:val="28"/>
-          <w:lang w:eastAsia="en-US"/>
-        </w:rPr>
-      </w:pPr>
-      <w:r>
-        <w:rPr>
-          <w:rFonts w:ascii="Times New Roman" w:eastAsiaTheme="minorHAnsi" w:hAnsi="Times New Roman"/>
-          <w:b w:val="0"/>
-          <w:kern w:val="0"/>
-          <w:szCs w:val="28"/>
-          <w:lang w:eastAsia="en-US"/>
-        </w:rPr>
-        <w:t>-10</w:t>
-      </w:r>
-    </w:p>
-    <w:p>
-      <w:pPr>
-        <w:pStyle w:val="1"/>
-        <w:spacing w:after="0" w:line="360" w:lineRule="auto"/>
-        <w:jc w:val="left"/>
-        <w:rPr>
-          <w:rFonts w:ascii="Times New Roman" w:eastAsiaTheme="minorHAnsi" w:hAnsi="Times New Roman"/>
-          <w:b w:val="0"/>
-          <w:kern w:val="0"/>
-          <w:szCs w:val="28"/>
-          <w:lang w:eastAsia="en-US"/>
-        </w:rPr>
-      </w:pPr>
-      <w:r>
-        <w:rPr>
-          <w:rFonts w:ascii="Times New Roman" w:eastAsiaTheme="minorHAnsi" w:hAnsi="Times New Roman"/>
-          <w:b w:val="0"/>
-          <w:kern w:val="0"/>
-          <w:szCs w:val="28"/>
-          <w:lang w:eastAsia="en-US"/>
-        </w:rPr>
-        <w:t>5</w:t>
-      </w:r>
-    </w:p>
-    <w:p>
-      <w:pPr>
-        <w:pStyle w:val="1"/>
-        <w:spacing w:after="0" w:line="360" w:lineRule="auto"/>
-        <w:jc w:val="left"/>
-        <w:rPr>
-          <w:rFonts w:ascii="Times New Roman" w:eastAsiaTheme="minorHAnsi" w:hAnsi="Times New Roman"/>
-          <w:b w:val="0"/>
-          <w:kern w:val="0"/>
-          <w:szCs w:val="28"/>
-          <w:lang w:eastAsia="en-US"/>
-        </w:rPr>
-      </w:pPr>
-      <w:r>
-        <w:rPr>
-          <w:rFonts w:ascii="Times New Roman" w:eastAsiaTheme="minorHAnsi" w:hAnsi="Times New Roman"/>
-          <w:b w:val="0"/>
-          <w:kern w:val="0"/>
-          <w:szCs w:val="28"/>
-          <w:lang w:eastAsia="en-US"/>
-        </w:rPr>
-        <w:t>-62</w:t>
-      </w:r>
-    </w:p>
-    <w:p>
-      <w:pPr>
-        <w:pStyle w:val="1"/>
-        <w:spacing w:after="0" w:line="360" w:lineRule="auto"/>
-        <w:jc w:val="left"/>
-        <w:rPr>
-          <w:rFonts w:ascii="Times New Roman" w:eastAsiaTheme="minorHAnsi" w:hAnsi="Times New Roman"/>
-          <w:b w:val="0"/>
-          <w:kern w:val="0"/>
-          <w:szCs w:val="28"/>
-          <w:lang w:eastAsia="en-US"/>
-        </w:rPr>
-      </w:pPr>
-      <w:r>
-        <w:rPr>
-          <w:rFonts w:ascii="Times New Roman" w:eastAsiaTheme="minorHAnsi" w:hAnsi="Times New Roman"/>
-          <w:b w:val="0"/>
-          <w:kern w:val="0"/>
-          <w:szCs w:val="28"/>
-          <w:lang w:eastAsia="en-US"/>
-        </w:rPr>
-        <w:t>0</w:t>
-      </w:r>
-    </w:p>
-    <w:p>
-      <w:pPr>
-        <w:pStyle w:val="1"/>
-        <w:spacing w:after="0" w:line="360" w:lineRule="auto"/>
-        <w:jc w:val="left"/>
-        <w:rPr>
-          <w:rFonts w:ascii="Times New Roman" w:eastAsiaTheme="minorHAnsi" w:hAnsi="Times New Roman"/>
-          <w:b w:val="0"/>
-          <w:kern w:val="0"/>
-          <w:szCs w:val="28"/>
-          <w:lang w:eastAsia="en-US"/>
-        </w:rPr>
-      </w:pPr>
-    </w:p>
-    <w:p>
-      <w:pPr>
-        <w:pStyle w:val="1"/>
-        <w:spacing w:after="0" w:line="360" w:lineRule="auto"/>
-        <w:jc w:val="left"/>
-        <w:rPr>
-          <w:rFonts w:ascii="Times New Roman" w:eastAsiaTheme="minorHAnsi" w:hAnsi="Times New Roman"/>
-          <w:b w:val="0"/>
-          <w:kern w:val="0"/>
-          <w:szCs w:val="28"/>
-          <w:lang w:eastAsia="en-US"/>
-        </w:rPr>
-      </w:pPr>
-      <w:r>
-        <w:rPr>
-          <w:rFonts w:ascii="Times New Roman" w:eastAsiaTheme="minorHAnsi" w:hAnsi="Times New Roman"/>
-          <w:b w:val="0"/>
-          <w:kern w:val="0"/>
-          <w:szCs w:val="28"/>
-          <w:lang w:eastAsia="en-US"/>
-        </w:rPr>
-        <w:t>Наш список (стек):</w:t>
-      </w:r>
-    </w:p>
-    <w:p>
-      <w:pPr>
-        <w:pStyle w:val="1"/>
-        <w:spacing w:after="0" w:line="360" w:lineRule="auto"/>
-        <w:jc w:val="left"/>
-        <w:rPr>
-          <w:rFonts w:ascii="Times New Roman" w:eastAsiaTheme="minorHAnsi" w:hAnsi="Times New Roman"/>
-          <w:b w:val="0"/>
-          <w:kern w:val="0"/>
-          <w:szCs w:val="28"/>
-          <w:lang w:eastAsia="en-US"/>
-        </w:rPr>
-      </w:pPr>
-    </w:p>
-    <w:p>
-      <w:pPr>
-        <w:pStyle w:val="1"/>
-        <w:spacing w:after="0" w:line="360" w:lineRule="auto"/>
-        <w:jc w:val="left"/>
-        <w:rPr>
-          <w:rFonts w:ascii="Times New Roman" w:eastAsiaTheme="minorHAnsi" w:hAnsi="Times New Roman"/>
-          <w:b w:val="0"/>
-          <w:kern w:val="0"/>
-          <w:szCs w:val="28"/>
-          <w:lang w:eastAsia="en-US"/>
-        </w:rPr>
-      </w:pPr>
-      <w:r>
-        <w:rPr>
-          <w:rFonts w:ascii="Times New Roman" w:eastAsiaTheme="minorHAnsi" w:hAnsi="Times New Roman"/>
-          <w:b w:val="0"/>
-          <w:kern w:val="0"/>
-          <w:szCs w:val="28"/>
-          <w:lang w:eastAsia="en-US"/>
-        </w:rPr>
-        <w:t>0       -62     5       -10     32      1</w:t>
-      </w:r>
-    </w:p>
-    <w:p>
-      <w:pPr>
-        <w:pStyle w:val="1"/>
-        <w:spacing w:after="0" w:line="360" w:lineRule="auto"/>
-        <w:jc w:val="left"/>
-        <w:rPr>
-          <w:rFonts w:ascii="Times New Roman" w:eastAsiaTheme="minorHAnsi" w:hAnsi="Times New Roman"/>
-          <w:b w:val="0"/>
-          <w:kern w:val="0"/>
-          <w:szCs w:val="28"/>
-          <w:lang w:eastAsia="en-US"/>
-        </w:rPr>
-      </w:pPr>
-    </w:p>
-    <w:p>
-      <w:pPr>
-        <w:pStyle w:val="1"/>
-        <w:spacing w:after="0" w:line="360" w:lineRule="auto"/>
-        <w:jc w:val="left"/>
-        <w:rPr>
-          <w:rFonts w:ascii="Times New Roman" w:eastAsiaTheme="minorHAnsi" w:hAnsi="Times New Roman"/>
-          <w:b w:val="0"/>
-          <w:kern w:val="0"/>
-          <w:szCs w:val="28"/>
-          <w:lang w:eastAsia="en-US"/>
-        </w:rPr>
-      </w:pPr>
-      <w:r>
-        <w:rPr>
-          <w:rFonts w:ascii="Times New Roman" w:eastAsiaTheme="minorHAnsi" w:hAnsi="Times New Roman"/>
-          <w:b w:val="0"/>
-          <w:kern w:val="0"/>
-          <w:szCs w:val="28"/>
-          <w:lang w:eastAsia="en-US"/>
-        </w:rPr>
-        <w:t>Односвязный список (0 - конец списка), для очереди:</w:t>
-      </w:r>
-    </w:p>
-    <w:p>
-      <w:pPr>
-        <w:pStyle w:val="1"/>
-        <w:spacing w:after="0" w:line="360" w:lineRule="auto"/>
-        <w:jc w:val="left"/>
-        <w:rPr>
-          <w:rFonts w:ascii="Times New Roman" w:eastAsiaTheme="minorHAnsi" w:hAnsi="Times New Roman"/>
-          <w:b w:val="0"/>
-          <w:kern w:val="0"/>
-          <w:szCs w:val="28"/>
-          <w:lang w:eastAsia="en-US"/>
-        </w:rPr>
-      </w:pPr>
-    </w:p>
-    <w:p>
-      <w:pPr>
-        <w:pStyle w:val="1"/>
-        <w:spacing w:after="0" w:line="360" w:lineRule="auto"/>
-        <w:jc w:val="left"/>
-        <w:rPr>
-          <w:rFonts w:ascii="Times New Roman" w:eastAsiaTheme="minorHAnsi" w:hAnsi="Times New Roman"/>
-          <w:b w:val="0"/>
-          <w:kern w:val="0"/>
-          <w:szCs w:val="28"/>
-          <w:lang w:eastAsia="en-US"/>
-        </w:rPr>
-      </w:pPr>
-      <w:r>
-        <w:rPr>
-          <w:rFonts w:ascii="Times New Roman" w:eastAsiaTheme="minorHAnsi" w:hAnsi="Times New Roman"/>
-          <w:b w:val="0"/>
-          <w:kern w:val="0"/>
-          <w:szCs w:val="28"/>
-          <w:lang w:eastAsia="en-US"/>
-        </w:rPr>
-        <w:t>1</w:t>
-      </w:r>
-    </w:p>
-    <w:p>
-      <w:pPr>
-        <w:pStyle w:val="1"/>
-        <w:spacing w:after="0" w:line="360" w:lineRule="auto"/>
-        <w:jc w:val="left"/>
-        <w:rPr>
-          <w:rFonts w:ascii="Times New Roman" w:eastAsiaTheme="minorHAnsi" w:hAnsi="Times New Roman"/>
-          <w:b w:val="0"/>
-          <w:kern w:val="0"/>
-          <w:szCs w:val="28"/>
-          <w:lang w:eastAsia="en-US"/>
-        </w:rPr>
-      </w:pPr>
-      <w:r>
-        <w:rPr>
-          <w:rFonts w:ascii="Times New Roman" w:eastAsiaTheme="minorHAnsi" w:hAnsi="Times New Roman"/>
-          <w:b w:val="0"/>
-          <w:kern w:val="0"/>
-          <w:szCs w:val="28"/>
-          <w:lang w:eastAsia="en-US"/>
-        </w:rPr>
-        <w:t>32</w:t>
-      </w:r>
-    </w:p>
-    <w:p>
-      <w:pPr>
-        <w:pStyle w:val="1"/>
-        <w:spacing w:after="0" w:line="360" w:lineRule="auto"/>
-        <w:jc w:val="left"/>
-        <w:rPr>
-          <w:rFonts w:ascii="Times New Roman" w:eastAsiaTheme="minorHAnsi" w:hAnsi="Times New Roman"/>
-          <w:b w:val="0"/>
-          <w:kern w:val="0"/>
-          <w:szCs w:val="28"/>
-          <w:lang w:eastAsia="en-US"/>
-        </w:rPr>
-      </w:pPr>
-      <w:r>
-        <w:rPr>
-          <w:rFonts w:ascii="Times New Roman" w:eastAsiaTheme="minorHAnsi" w:hAnsi="Times New Roman"/>
-          <w:b w:val="0"/>
-          <w:kern w:val="0"/>
-          <w:szCs w:val="28"/>
-          <w:lang w:eastAsia="en-US"/>
-        </w:rPr>
-        <w:t>-10</w:t>
-      </w:r>
-    </w:p>
-    <w:p>
-      <w:pPr>
-        <w:pStyle w:val="1"/>
-        <w:spacing w:after="0" w:line="360" w:lineRule="auto"/>
-        <w:jc w:val="left"/>
-        <w:rPr>
-          <w:rFonts w:ascii="Times New Roman" w:eastAsiaTheme="minorHAnsi" w:hAnsi="Times New Roman"/>
-          <w:b w:val="0"/>
-          <w:kern w:val="0"/>
-          <w:szCs w:val="28"/>
-          <w:lang w:eastAsia="en-US"/>
-        </w:rPr>
-      </w:pPr>
-      <w:r>
-        <w:rPr>
-          <w:rFonts w:ascii="Times New Roman" w:eastAsiaTheme="minorHAnsi" w:hAnsi="Times New Roman"/>
-          <w:b w:val="0"/>
-          <w:kern w:val="0"/>
-          <w:szCs w:val="28"/>
-          <w:lang w:eastAsia="en-US"/>
-        </w:rPr>
-        <w:t>5</w:t>
-      </w:r>
-    </w:p>
-    <w:p>
-      <w:pPr>
-        <w:pStyle w:val="1"/>
-        <w:spacing w:after="0" w:line="360" w:lineRule="auto"/>
-        <w:jc w:val="left"/>
-        <w:rPr>
-          <w:rFonts w:ascii="Times New Roman" w:eastAsiaTheme="minorHAnsi" w:hAnsi="Times New Roman"/>
-          <w:b w:val="0"/>
-          <w:kern w:val="0"/>
-          <w:szCs w:val="28"/>
-          <w:lang w:eastAsia="en-US"/>
-        </w:rPr>
-      </w:pPr>
-      <w:r>
-        <w:rPr>
-          <w:rFonts w:ascii="Times New Roman" w:eastAsiaTheme="minorHAnsi" w:hAnsi="Times New Roman"/>
-          <w:b w:val="0"/>
-          <w:kern w:val="0"/>
-          <w:szCs w:val="28"/>
-          <w:lang w:eastAsia="en-US"/>
-        </w:rPr>
-        <w:lastRenderedPageBreak/>
-        <w:t>-62</w:t>
-      </w:r>
-    </w:p>
-    <w:p>
-      <w:pPr>
-        <w:pStyle w:val="1"/>
-        <w:spacing w:after="0" w:line="360" w:lineRule="auto"/>
-        <w:jc w:val="left"/>
-        <w:rPr>
-          <w:rFonts w:ascii="Times New Roman" w:eastAsiaTheme="minorHAnsi" w:hAnsi="Times New Roman"/>
-          <w:b w:val="0"/>
-          <w:kern w:val="0"/>
-          <w:szCs w:val="28"/>
-          <w:lang w:eastAsia="en-US"/>
-        </w:rPr>
-      </w:pPr>
-      <w:r>
-        <w:rPr>
-          <w:rFonts w:ascii="Times New Roman" w:eastAsiaTheme="minorHAnsi" w:hAnsi="Times New Roman"/>
-          <w:b w:val="0"/>
-          <w:kern w:val="0"/>
-          <w:szCs w:val="28"/>
-          <w:lang w:eastAsia="en-US"/>
-        </w:rPr>
-        <w:t>0</w:t>
-      </w:r>
-    </w:p>
-    <w:p>
-      <w:pPr>
-        <w:pStyle w:val="1"/>
-        <w:spacing w:after="0" w:line="360" w:lineRule="auto"/>
-        <w:jc w:val="left"/>
-        <w:rPr>
-          <w:rFonts w:ascii="Times New Roman" w:eastAsiaTheme="minorHAnsi" w:hAnsi="Times New Roman"/>
-          <w:b w:val="0"/>
-          <w:kern w:val="0"/>
-          <w:szCs w:val="28"/>
-          <w:lang w:eastAsia="en-US"/>
-        </w:rPr>
-      </w:pPr>
-    </w:p>
-    <w:p>
-      <w:pPr>
-        <w:pStyle w:val="1"/>
-        <w:spacing w:after="0" w:line="360" w:lineRule="auto"/>
-        <w:jc w:val="left"/>
-        <w:rPr>
-          <w:rFonts w:ascii="Times New Roman" w:eastAsiaTheme="minorHAnsi" w:hAnsi="Times New Roman"/>
-          <w:b w:val="0"/>
-          <w:kern w:val="0"/>
-          <w:szCs w:val="28"/>
-          <w:lang w:eastAsia="en-US"/>
-        </w:rPr>
-      </w:pPr>
-      <w:r>
-        <w:rPr>
-          <w:rFonts w:ascii="Times New Roman" w:eastAsiaTheme="minorHAnsi" w:hAnsi="Times New Roman"/>
-          <w:b w:val="0"/>
-          <w:kern w:val="0"/>
-          <w:szCs w:val="28"/>
-          <w:lang w:eastAsia="en-US"/>
-        </w:rPr>
-        <w:t>Наш список (очередь):</w:t>
-      </w:r>
-    </w:p>
-    <w:p>
-      <w:pPr>
-        <w:pStyle w:val="1"/>
-        <w:spacing w:after="0" w:line="360" w:lineRule="auto"/>
-        <w:jc w:val="left"/>
-        <w:rPr>
-          <w:rFonts w:ascii="Times New Roman" w:eastAsiaTheme="minorHAnsi" w:hAnsi="Times New Roman"/>
-          <w:b w:val="0"/>
-          <w:kern w:val="0"/>
-          <w:szCs w:val="28"/>
-          <w:lang w:eastAsia="en-US"/>
-        </w:rPr>
-      </w:pPr>
-    </w:p>
-    <w:p>
-      <w:pPr>
-        <w:pStyle w:val="1"/>
-        <w:spacing w:after="0" w:line="360" w:lineRule="auto"/>
-        <w:jc w:val="left"/>
-        <w:rPr>
-          <w:rFonts w:ascii="Times New Roman" w:eastAsiaTheme="minorHAnsi" w:hAnsi="Times New Roman"/>
-          <w:b w:val="0"/>
-          <w:kern w:val="0"/>
-          <w:szCs w:val="28"/>
-          <w:lang w:eastAsia="en-US"/>
-        </w:rPr>
-      </w:pPr>
-      <w:r>
-        <w:rPr>
-          <w:rFonts w:ascii="Times New Roman" w:eastAsiaTheme="minorHAnsi" w:hAnsi="Times New Roman"/>
-          <w:b w:val="0"/>
-          <w:kern w:val="0"/>
-          <w:szCs w:val="28"/>
-          <w:lang w:eastAsia="en-US"/>
-        </w:rPr>
-        <w:t>1       32      -10     5       -62     0</w:t>
-      </w:r>
-    </w:p>
-    <w:p>
-      <w:pPr>
-        <w:pStyle w:val="1"/>
-        <w:spacing w:after="0" w:line="360" w:lineRule="auto"/>
-        <w:jc w:val="left"/>
-        <w:rPr>
-          <w:rFonts w:ascii="Times New Roman" w:eastAsiaTheme="minorHAnsi" w:hAnsi="Times New Roman"/>
-          <w:b w:val="0"/>
-          <w:kern w:val="0"/>
-          <w:szCs w:val="28"/>
-          <w:lang w:eastAsia="en-US"/>
-        </w:rPr>
-      </w:pPr>
-    </w:p>
-    <w:p>
-      <w:pPr>
-        <w:pStyle w:val="1"/>
-        <w:spacing w:after="0" w:line="360" w:lineRule="auto"/>
-        <w:jc w:val="left"/>
-        <w:rPr>
-          <w:rFonts w:ascii="Times New Roman" w:eastAsiaTheme="minorHAnsi" w:hAnsi="Times New Roman"/>
-          <w:b w:val="0"/>
-          <w:kern w:val="0"/>
-          <w:szCs w:val="28"/>
-          <w:lang w:eastAsia="en-US"/>
-        </w:rPr>
-      </w:pPr>
-      <w:r>
-        <w:rPr>
-          <w:rFonts w:ascii="Times New Roman" w:eastAsiaTheme="minorHAnsi" w:hAnsi="Times New Roman"/>
-          <w:b w:val="0"/>
-          <w:kern w:val="0"/>
-          <w:szCs w:val="28"/>
-          <w:lang w:eastAsia="en-US"/>
-        </w:rPr>
-        <w:t>Добавляем в список после каждого отрицательного элемента 0:</w:t>
-      </w:r>
-    </w:p>
-    <w:p>
-      <w:pPr>
-        <w:pStyle w:val="1"/>
-        <w:spacing w:after="0" w:line="360" w:lineRule="auto"/>
-        <w:jc w:val="left"/>
-        <w:rPr>
-          <w:rFonts w:ascii="Times New Roman" w:eastAsiaTheme="minorHAnsi" w:hAnsi="Times New Roman"/>
-          <w:b w:val="0"/>
-          <w:kern w:val="0"/>
-          <w:szCs w:val="28"/>
-          <w:lang w:eastAsia="en-US"/>
-        </w:rPr>
-      </w:pPr>
-    </w:p>
-    <w:p>
-      <w:pPr>
-        <w:pStyle w:val="1"/>
-        <w:spacing w:after="0" w:line="360" w:lineRule="auto"/>
-        <w:jc w:val="left"/>
-        <w:rPr>
-          <w:rFonts w:ascii="Times New Roman" w:eastAsiaTheme="minorHAnsi" w:hAnsi="Times New Roman"/>
-          <w:b w:val="0"/>
-          <w:kern w:val="0"/>
-          <w:szCs w:val="28"/>
-          <w:lang w:eastAsia="en-US"/>
-        </w:rPr>
-      </w:pPr>
-      <w:r>
-        <w:rPr>
-          <w:rFonts w:ascii="Times New Roman" w:eastAsiaTheme="minorHAnsi" w:hAnsi="Times New Roman"/>
-          <w:b w:val="0"/>
-          <w:kern w:val="0"/>
-          <w:szCs w:val="28"/>
-          <w:lang w:eastAsia="en-US"/>
-        </w:rPr>
-        <w:t>1       32      -10     0       5       -62     0       0</w:t>
-      </w:r>
-    </w:p>
-    <w:p>
-      <w:pPr>
-        <w:pStyle w:val="1"/>
-        <w:spacing w:after="0" w:line="360" w:lineRule="auto"/>
-        <w:jc w:val="left"/>
-        <w:rPr>
-          <w:rFonts w:ascii="Times New Roman" w:eastAsiaTheme="minorHAnsi" w:hAnsi="Times New Roman"/>
-          <w:b w:val="0"/>
-          <w:kern w:val="0"/>
-          <w:szCs w:val="28"/>
-          <w:lang w:eastAsia="en-US"/>
-        </w:rPr>
-      </w:pPr>
-    </w:p>
-    <w:p>
-      <w:pPr>
-        <w:pStyle w:val="1"/>
-        <w:spacing w:after="0" w:line="360" w:lineRule="auto"/>
-        <w:jc w:val="left"/>
-        <w:rPr>
-          <w:rFonts w:ascii="Times New Roman" w:eastAsiaTheme="minorHAnsi" w:hAnsi="Times New Roman"/>
-          <w:b w:val="0"/>
-          <w:kern w:val="0"/>
-          <w:szCs w:val="28"/>
-          <w:lang w:eastAsia="en-US"/>
-        </w:rPr>
-      </w:pPr>
-    </w:p>
-    <w:p>
-      <w:pPr>
-        <w:pStyle w:val="1"/>
-        <w:spacing w:after="0" w:line="360" w:lineRule="auto"/>
-        <w:jc w:val="left"/>
-        <w:rPr>
-          <w:rFonts w:ascii="Times New Roman" w:eastAsiaTheme="minorHAnsi" w:hAnsi="Times New Roman"/>
-          <w:b w:val="0"/>
-          <w:kern w:val="0"/>
-          <w:szCs w:val="28"/>
-          <w:lang w:eastAsia="en-US"/>
-        </w:rPr>
-      </w:pPr>
-      <w:r>
-        <w:rPr>
-          <w:rFonts w:ascii="Times New Roman" w:eastAsiaTheme="minorHAnsi" w:hAnsi="Times New Roman"/>
-          <w:b w:val="0"/>
-          <w:kern w:val="0"/>
-          <w:szCs w:val="28"/>
-          <w:lang w:eastAsia="en-US"/>
-        </w:rPr>
-        <w:t>Двусвязный список (0 - конец списка):</w:t>
-      </w:r>
-    </w:p>
-    <w:p>
-      <w:pPr>
-        <w:pStyle w:val="1"/>
-        <w:spacing w:after="0" w:line="360" w:lineRule="auto"/>
-        <w:jc w:val="left"/>
-        <w:rPr>
-          <w:rFonts w:ascii="Times New Roman" w:eastAsiaTheme="minorHAnsi" w:hAnsi="Times New Roman"/>
-          <w:b w:val="0"/>
-          <w:kern w:val="0"/>
-          <w:szCs w:val="28"/>
-          <w:lang w:eastAsia="en-US"/>
-        </w:rPr>
-      </w:pPr>
-    </w:p>
-    <w:p>
-      <w:pPr>
-        <w:pStyle w:val="1"/>
-        <w:spacing w:after="0" w:line="360" w:lineRule="auto"/>
-        <w:jc w:val="left"/>
-        <w:rPr>
-          <w:rFonts w:ascii="Times New Roman" w:eastAsiaTheme="minorHAnsi" w:hAnsi="Times New Roman"/>
-          <w:b w:val="0"/>
-          <w:kern w:val="0"/>
-          <w:szCs w:val="28"/>
-          <w:lang w:eastAsia="en-US"/>
-        </w:rPr>
-      </w:pPr>
-      <w:r>
-        <w:rPr>
-          <w:rFonts w:ascii="Times New Roman" w:eastAsiaTheme="minorHAnsi" w:hAnsi="Times New Roman"/>
-          <w:b w:val="0"/>
-          <w:kern w:val="0"/>
-          <w:szCs w:val="28"/>
-          <w:lang w:eastAsia="en-US"/>
-        </w:rPr>
-        <w:t>1</w:t>
-      </w:r>
-    </w:p>
-    <w:p>
-      <w:pPr>
-        <w:pStyle w:val="1"/>
-        <w:spacing w:after="0" w:line="360" w:lineRule="auto"/>
-        <w:jc w:val="left"/>
-        <w:rPr>
-          <w:rFonts w:ascii="Times New Roman" w:eastAsiaTheme="minorHAnsi" w:hAnsi="Times New Roman"/>
-          <w:b w:val="0"/>
-          <w:kern w:val="0"/>
-          <w:szCs w:val="28"/>
-          <w:lang w:eastAsia="en-US"/>
-        </w:rPr>
-      </w:pPr>
-      <w:r>
-        <w:rPr>
-          <w:rFonts w:ascii="Times New Roman" w:eastAsiaTheme="minorHAnsi" w:hAnsi="Times New Roman"/>
-          <w:b w:val="0"/>
-          <w:kern w:val="0"/>
-          <w:szCs w:val="28"/>
-          <w:lang w:eastAsia="en-US"/>
-        </w:rPr>
-        <w:t>32</w:t>
-      </w:r>
-    </w:p>
-    <w:p>
-      <w:pPr>
-        <w:pStyle w:val="1"/>
-        <w:spacing w:after="0" w:line="360" w:lineRule="auto"/>
-        <w:jc w:val="left"/>
-        <w:rPr>
-          <w:rFonts w:ascii="Times New Roman" w:eastAsiaTheme="minorHAnsi" w:hAnsi="Times New Roman"/>
-          <w:b w:val="0"/>
-          <w:kern w:val="0"/>
-          <w:szCs w:val="28"/>
-          <w:lang w:eastAsia="en-US"/>
-        </w:rPr>
-      </w:pPr>
-      <w:r>
-        <w:rPr>
-          <w:rFonts w:ascii="Times New Roman" w:eastAsiaTheme="minorHAnsi" w:hAnsi="Times New Roman"/>
-          <w:b w:val="0"/>
-          <w:kern w:val="0"/>
-          <w:szCs w:val="28"/>
-          <w:lang w:eastAsia="en-US"/>
-        </w:rPr>
-        <w:t>-10</w:t>
-      </w:r>
-    </w:p>
-    <w:p>
-      <w:pPr>
-        <w:pStyle w:val="1"/>
-        <w:spacing w:after="0" w:line="360" w:lineRule="auto"/>
-        <w:jc w:val="left"/>
-        <w:rPr>
-          <w:rFonts w:ascii="Times New Roman" w:eastAsiaTheme="minorHAnsi" w:hAnsi="Times New Roman"/>
-          <w:b w:val="0"/>
-          <w:kern w:val="0"/>
-          <w:szCs w:val="28"/>
-          <w:lang w:eastAsia="en-US"/>
-        </w:rPr>
-      </w:pPr>
-      <w:r>
-        <w:rPr>
-          <w:rFonts w:ascii="Times New Roman" w:eastAsiaTheme="minorHAnsi" w:hAnsi="Times New Roman"/>
-          <w:b w:val="0"/>
-          <w:kern w:val="0"/>
-          <w:szCs w:val="28"/>
-          <w:lang w:eastAsia="en-US"/>
-        </w:rPr>
-        <w:t>5</w:t>
-      </w:r>
-    </w:p>
-    <w:p>
-      <w:pPr>
-        <w:pStyle w:val="1"/>
-        <w:spacing w:after="0" w:line="360" w:lineRule="auto"/>
-        <w:jc w:val="left"/>
-        <w:rPr>
-          <w:rFonts w:ascii="Times New Roman" w:eastAsiaTheme="minorHAnsi" w:hAnsi="Times New Roman"/>
-          <w:b w:val="0"/>
-          <w:kern w:val="0"/>
-          <w:szCs w:val="28"/>
-          <w:lang w:eastAsia="en-US"/>
-        </w:rPr>
-      </w:pPr>
-      <w:r>
-        <w:rPr>
-          <w:rFonts w:ascii="Times New Roman" w:eastAsiaTheme="minorHAnsi" w:hAnsi="Times New Roman"/>
-          <w:b w:val="0"/>
-          <w:kern w:val="0"/>
-          <w:szCs w:val="28"/>
-          <w:lang w:eastAsia="en-US"/>
-        </w:rPr>
-        <w:t>-62</w:t>
-      </w:r>
-    </w:p>
-    <w:p>
-      <w:pPr>
-        <w:pStyle w:val="1"/>
-        <w:spacing w:after="0" w:line="360" w:lineRule="auto"/>
-        <w:jc w:val="left"/>
-        <w:rPr>
-          <w:rFonts w:ascii="Times New Roman" w:eastAsiaTheme="minorHAnsi" w:hAnsi="Times New Roman"/>
-          <w:b w:val="0"/>
-          <w:kern w:val="0"/>
-          <w:szCs w:val="28"/>
-          <w:lang w:eastAsia="en-US"/>
-        </w:rPr>
-      </w:pPr>
-      <w:r>
-        <w:rPr>
-          <w:rFonts w:ascii="Times New Roman" w:eastAsiaTheme="minorHAnsi" w:hAnsi="Times New Roman"/>
-          <w:b w:val="0"/>
-          <w:kern w:val="0"/>
-          <w:szCs w:val="28"/>
-          <w:lang w:eastAsia="en-US"/>
-        </w:rPr>
-        <w:t>0</w:t>
-      </w:r>
-    </w:p>
-    <w:p>
-      <w:pPr>
-        <w:pStyle w:val="1"/>
-        <w:spacing w:after="0" w:line="360" w:lineRule="auto"/>
-        <w:jc w:val="left"/>
-        <w:rPr>
-          <w:rFonts w:ascii="Times New Roman" w:eastAsiaTheme="minorHAnsi" w:hAnsi="Times New Roman"/>
-          <w:b w:val="0"/>
-          <w:kern w:val="0"/>
-          <w:szCs w:val="28"/>
-          <w:lang w:eastAsia="en-US"/>
-        </w:rPr>
-      </w:pPr>
-    </w:p>
-    <w:p>
-      <w:pPr>
-        <w:pStyle w:val="1"/>
-        <w:spacing w:after="0" w:line="360" w:lineRule="auto"/>
-        <w:jc w:val="left"/>
-        <w:rPr>
-          <w:rFonts w:ascii="Times New Roman" w:eastAsiaTheme="minorHAnsi" w:hAnsi="Times New Roman"/>
-          <w:b w:val="0"/>
-          <w:kern w:val="0"/>
-          <w:szCs w:val="28"/>
-          <w:lang w:eastAsia="en-US"/>
-        </w:rPr>
-      </w:pPr>
-      <w:r>
-        <w:rPr>
-          <w:rFonts w:ascii="Times New Roman" w:eastAsiaTheme="minorHAnsi" w:hAnsi="Times New Roman"/>
-          <w:b w:val="0"/>
-          <w:kern w:val="0"/>
-          <w:szCs w:val="28"/>
-          <w:lang w:eastAsia="en-US"/>
-        </w:rPr>
-        <w:t>Наш список:</w:t>
-      </w:r>
-    </w:p>
-    <w:p>
-      <w:pPr>
-        <w:pStyle w:val="1"/>
-        <w:spacing w:after="0" w:line="360" w:lineRule="auto"/>
-        <w:jc w:val="left"/>
-        <w:rPr>
-          <w:rFonts w:ascii="Times New Roman" w:eastAsiaTheme="minorHAnsi" w:hAnsi="Times New Roman"/>
-          <w:b w:val="0"/>
-          <w:kern w:val="0"/>
-          <w:szCs w:val="28"/>
-          <w:lang w:eastAsia="en-US"/>
-        </w:rPr>
-      </w:pPr>
-    </w:p>
-    <w:p>
-      <w:pPr>
-        <w:pStyle w:val="1"/>
-        <w:spacing w:after="0" w:line="360" w:lineRule="auto"/>
-        <w:jc w:val="left"/>
-        <w:rPr>
-          <w:rFonts w:ascii="Times New Roman" w:eastAsiaTheme="minorHAnsi" w:hAnsi="Times New Roman"/>
-          <w:b w:val="0"/>
-          <w:kern w:val="0"/>
-          <w:szCs w:val="28"/>
-          <w:lang w:eastAsia="en-US"/>
-        </w:rPr>
-      </w:pPr>
-      <w:r>
-        <w:rPr>
-          <w:rFonts w:ascii="Times New Roman" w:eastAsiaTheme="minorHAnsi" w:hAnsi="Times New Roman"/>
-          <w:b w:val="0"/>
-          <w:kern w:val="0"/>
-          <w:szCs w:val="28"/>
-          <w:lang w:eastAsia="en-US"/>
-        </w:rPr>
-        <w:t>1       32      -10     5       -62     0</w:t>
-      </w:r>
-    </w:p>
-    <w:p>
-      <w:pPr>
-        <w:pStyle w:val="1"/>
-        <w:spacing w:after="0" w:line="360" w:lineRule="auto"/>
-        <w:jc w:val="left"/>
-        <w:rPr>
-          <w:rFonts w:ascii="Times New Roman" w:eastAsiaTheme="minorHAnsi" w:hAnsi="Times New Roman"/>
-          <w:b w:val="0"/>
-          <w:kern w:val="0"/>
-          <w:szCs w:val="28"/>
-          <w:lang w:eastAsia="en-US"/>
-        </w:rPr>
-      </w:pPr>
-    </w:p>
-    <w:p>
-      <w:pPr>
-        <w:pStyle w:val="1"/>
-        <w:spacing w:after="0" w:line="360" w:lineRule="auto"/>
-        <w:jc w:val="left"/>
-        <w:rPr>
-          <w:rFonts w:ascii="Times New Roman" w:eastAsiaTheme="minorHAnsi" w:hAnsi="Times New Roman"/>
-          <w:b w:val="0"/>
-          <w:kern w:val="0"/>
-          <w:szCs w:val="28"/>
-          <w:lang w:eastAsia="en-US"/>
-        </w:rPr>
-      </w:pPr>
-      <w:r>
-        <w:rPr>
-          <w:rFonts w:ascii="Times New Roman" w:eastAsiaTheme="minorHAnsi" w:hAnsi="Times New Roman"/>
-          <w:b w:val="0"/>
-          <w:kern w:val="0"/>
-          <w:szCs w:val="28"/>
-          <w:lang w:eastAsia="en-US"/>
-        </w:rPr>
-        <w:t>Удаляем из списка все элементы с четными номерами:</w:t>
-      </w:r>
-    </w:p>
-    <w:p>
-      <w:pPr>
-        <w:pStyle w:val="1"/>
-        <w:spacing w:after="0" w:line="360" w:lineRule="auto"/>
-        <w:jc w:val="left"/>
-        <w:rPr>
-          <w:rFonts w:ascii="Times New Roman" w:eastAsiaTheme="minorHAnsi" w:hAnsi="Times New Roman"/>
-          <w:b w:val="0"/>
-          <w:kern w:val="0"/>
-          <w:szCs w:val="28"/>
-          <w:lang w:eastAsia="en-US"/>
-        </w:rPr>
-      </w:pPr>
-    </w:p>
-    <w:p>
-      <w:pPr>
-        <w:pStyle w:val="1"/>
-        <w:spacing w:after="0" w:line="360" w:lineRule="auto"/>
-        <w:jc w:val="left"/>
-        <w:rPr>
-          <w:rFonts w:ascii="Times New Roman" w:eastAsiaTheme="minorHAnsi" w:hAnsi="Times New Roman"/>
-          <w:b w:val="0"/>
-          <w:kern w:val="0"/>
-          <w:szCs w:val="28"/>
-          <w:lang w:eastAsia="en-US"/>
-        </w:rPr>
-      </w:pPr>
-      <w:r>
-        <w:rPr>
-          <w:rFonts w:ascii="Times New Roman" w:eastAsiaTheme="minorHAnsi" w:hAnsi="Times New Roman"/>
-          <w:b w:val="0"/>
-          <w:kern w:val="0"/>
-          <w:szCs w:val="28"/>
-          <w:lang w:eastAsia="en-US"/>
-        </w:rPr>
-        <w:t>1       -10     -62</w:t>
-      </w:r>
-    </w:p>
-    <w:p>
-      <w:pPr>
-        <w:pStyle w:val="1"/>
-        <w:spacing w:after="0" w:line="360" w:lineRule="auto"/>
-        <w:jc w:val="left"/>
-        <w:rPr>
-          <w:rFonts w:ascii="Times New Roman" w:eastAsiaTheme="minorHAnsi" w:hAnsi="Times New Roman"/>
-          <w:b w:val="0"/>
-          <w:kern w:val="0"/>
-          <w:szCs w:val="28"/>
-          <w:lang w:eastAsia="en-US"/>
-        </w:rPr>
-      </w:pPr>
-    </w:p>
-    <w:p>
-      <w:pPr>
-        <w:pStyle w:val="1"/>
-        <w:spacing w:after="0" w:line="360" w:lineRule="auto"/>
-        <w:jc w:val="left"/>
-        <w:rPr>
-          <w:rFonts w:ascii="Times New Roman" w:eastAsiaTheme="minorHAnsi" w:hAnsi="Times New Roman"/>
-          <w:b w:val="0"/>
-          <w:kern w:val="0"/>
-          <w:szCs w:val="28"/>
-          <w:lang w:eastAsia="en-US"/>
-        </w:rPr>
-      </w:pPr>
-    </w:p>
-    <w:p>
-      <w:pPr>
-        <w:pStyle w:val="1"/>
-        <w:spacing w:after="0" w:line="360" w:lineRule="auto"/>
-        <w:jc w:val="left"/>
-        <w:rPr>
-          <w:rFonts w:ascii="Times New Roman" w:eastAsiaTheme="minorHAnsi" w:hAnsi="Times New Roman"/>
-          <w:b w:val="0"/>
-          <w:kern w:val="0"/>
-          <w:szCs w:val="28"/>
-          <w:lang w:eastAsia="en-US"/>
-        </w:rPr>
-      </w:pPr>
-      <w:r>
-        <w:rPr>
-          <w:rFonts w:ascii="Times New Roman" w:eastAsiaTheme="minorHAnsi" w:hAnsi="Times New Roman"/>
-          <w:b w:val="0"/>
-          <w:kern w:val="0"/>
-          <w:szCs w:val="28"/>
-          <w:lang w:eastAsia="en-US"/>
-        </w:rPr>
-        <w:t>Бинарное дерево (0 - конец дерева):</w:t>
-      </w:r>
-    </w:p>
-    <w:p>
-      <w:pPr>
-        <w:pStyle w:val="1"/>
-        <w:spacing w:after="0" w:line="360" w:lineRule="auto"/>
-        <w:jc w:val="left"/>
-        <w:rPr>
-          <w:rFonts w:ascii="Times New Roman" w:eastAsiaTheme="minorHAnsi" w:hAnsi="Times New Roman"/>
-          <w:b w:val="0"/>
-          <w:kern w:val="0"/>
-          <w:szCs w:val="28"/>
-          <w:lang w:eastAsia="en-US"/>
-        </w:rPr>
-      </w:pPr>
-    </w:p>
-    <w:p>
-      <w:pPr>
-        <w:pStyle w:val="1"/>
-        <w:spacing w:after="0" w:line="360" w:lineRule="auto"/>
-        <w:jc w:val="left"/>
-        <w:rPr>
-          <w:rFonts w:ascii="Times New Roman" w:eastAsiaTheme="minorHAnsi" w:hAnsi="Times New Roman"/>
-          <w:b w:val="0"/>
-          <w:kern w:val="0"/>
-          <w:szCs w:val="28"/>
-          <w:lang w:eastAsia="en-US"/>
-        </w:rPr>
-      </w:pPr>
-      <w:r>
-        <w:rPr>
-          <w:rFonts w:ascii="Times New Roman" w:eastAsiaTheme="minorHAnsi" w:hAnsi="Times New Roman"/>
-          <w:b w:val="0"/>
-          <w:kern w:val="0"/>
-          <w:szCs w:val="28"/>
-          <w:lang w:eastAsia="en-US"/>
-        </w:rPr>
-        <w:t>1</w:t>
-      </w:r>
-    </w:p>
-    <w:p>
-      <w:pPr>
-        <w:pStyle w:val="1"/>
-        <w:spacing w:after="0" w:line="360" w:lineRule="auto"/>
-        <w:jc w:val="left"/>
-        <w:rPr>
-          <w:rFonts w:ascii="Times New Roman" w:eastAsiaTheme="minorHAnsi" w:hAnsi="Times New Roman"/>
-          <w:b w:val="0"/>
-          <w:kern w:val="0"/>
-          <w:szCs w:val="28"/>
-          <w:lang w:eastAsia="en-US"/>
-        </w:rPr>
-      </w:pPr>
-      <w:r>
-        <w:rPr>
-          <w:rFonts w:ascii="Times New Roman" w:eastAsiaTheme="minorHAnsi" w:hAnsi="Times New Roman"/>
-          <w:b w:val="0"/>
-          <w:kern w:val="0"/>
-          <w:szCs w:val="28"/>
-          <w:lang w:eastAsia="en-US"/>
-        </w:rPr>
-        <w:t>32</w:t>
-      </w:r>
-    </w:p>
-    <w:p>
-      <w:pPr>
-        <w:pStyle w:val="1"/>
-        <w:spacing w:after="0" w:line="360" w:lineRule="auto"/>
-        <w:jc w:val="left"/>
-        <w:rPr>
-          <w:rFonts w:ascii="Times New Roman" w:eastAsiaTheme="minorHAnsi" w:hAnsi="Times New Roman"/>
-          <w:b w:val="0"/>
-          <w:kern w:val="0"/>
-          <w:szCs w:val="28"/>
-          <w:lang w:eastAsia="en-US"/>
-        </w:rPr>
-      </w:pPr>
-      <w:r>
-        <w:rPr>
-          <w:rFonts w:ascii="Times New Roman" w:eastAsiaTheme="minorHAnsi" w:hAnsi="Times New Roman"/>
-          <w:b w:val="0"/>
-          <w:kern w:val="0"/>
-          <w:szCs w:val="28"/>
-          <w:lang w:eastAsia="en-US"/>
-        </w:rPr>
-        <w:t>-10</w:t>
-      </w:r>
-    </w:p>
-    <w:p>
-      <w:pPr>
-        <w:pStyle w:val="1"/>
-        <w:spacing w:after="0" w:line="360" w:lineRule="auto"/>
-        <w:jc w:val="left"/>
-        <w:rPr>
-          <w:rFonts w:ascii="Times New Roman" w:eastAsiaTheme="minorHAnsi" w:hAnsi="Times New Roman"/>
-          <w:b w:val="0"/>
-          <w:kern w:val="0"/>
-          <w:szCs w:val="28"/>
-          <w:lang w:eastAsia="en-US"/>
-        </w:rPr>
-      </w:pPr>
-      <w:r>
-        <w:rPr>
-          <w:rFonts w:ascii="Times New Roman" w:eastAsiaTheme="minorHAnsi" w:hAnsi="Times New Roman"/>
-          <w:b w:val="0"/>
-          <w:kern w:val="0"/>
-          <w:szCs w:val="28"/>
-          <w:lang w:eastAsia="en-US"/>
-        </w:rPr>
-        <w:t>5</w:t>
-      </w:r>
-    </w:p>
-    <w:p>
-      <w:pPr>
-        <w:pStyle w:val="1"/>
-        <w:spacing w:after="0" w:line="360" w:lineRule="auto"/>
-        <w:jc w:val="left"/>
-        <w:rPr>
-          <w:rFonts w:ascii="Times New Roman" w:eastAsiaTheme="minorHAnsi" w:hAnsi="Times New Roman"/>
-          <w:b w:val="0"/>
-          <w:kern w:val="0"/>
-          <w:szCs w:val="28"/>
-          <w:lang w:eastAsia="en-US"/>
-        </w:rPr>
-      </w:pPr>
-      <w:r>
-        <w:rPr>
-          <w:rFonts w:ascii="Times New Roman" w:eastAsiaTheme="minorHAnsi" w:hAnsi="Times New Roman"/>
-          <w:b w:val="0"/>
-          <w:kern w:val="0"/>
-          <w:szCs w:val="28"/>
-          <w:lang w:eastAsia="en-US"/>
-        </w:rPr>
-        <w:t>-62</w:t>
-      </w:r>
-    </w:p>
-    <w:p>
-      <w:pPr>
-        <w:pStyle w:val="1"/>
-        <w:spacing w:after="0" w:line="360" w:lineRule="auto"/>
-        <w:jc w:val="left"/>
-        <w:rPr>
-          <w:rFonts w:ascii="Times New Roman" w:eastAsiaTheme="minorHAnsi" w:hAnsi="Times New Roman"/>
-          <w:b w:val="0"/>
-          <w:kern w:val="0"/>
-          <w:szCs w:val="28"/>
-          <w:lang w:eastAsia="en-US"/>
-        </w:rPr>
-      </w:pPr>
-      <w:r>
-        <w:rPr>
-          <w:rFonts w:ascii="Times New Roman" w:eastAsiaTheme="minorHAnsi" w:hAnsi="Times New Roman"/>
-          <w:b w:val="0"/>
-          <w:kern w:val="0"/>
-          <w:szCs w:val="28"/>
-          <w:lang w:eastAsia="en-US"/>
-        </w:rPr>
-        <w:t>0</w:t>
-      </w:r>
-    </w:p>
-    <w:p>
-      <w:pPr>
-        <w:pStyle w:val="1"/>
-        <w:spacing w:after="0" w:line="360" w:lineRule="auto"/>
-        <w:jc w:val="left"/>
-        <w:rPr>
-          <w:rFonts w:ascii="Times New Roman" w:eastAsiaTheme="minorHAnsi" w:hAnsi="Times New Roman"/>
-          <w:b w:val="0"/>
-          <w:kern w:val="0"/>
-          <w:szCs w:val="28"/>
-          <w:lang w:eastAsia="en-US"/>
-        </w:rPr>
-      </w:pPr>
-    </w:p>
-    <w:p>
-      <w:pPr>
-        <w:pStyle w:val="1"/>
-        <w:spacing w:after="0" w:line="360" w:lineRule="auto"/>
-        <w:jc w:val="left"/>
-        <w:rPr>
-          <w:rFonts w:ascii="Times New Roman" w:eastAsiaTheme="minorHAnsi" w:hAnsi="Times New Roman"/>
-          <w:b w:val="0"/>
-          <w:kern w:val="0"/>
-          <w:szCs w:val="28"/>
-          <w:lang w:eastAsia="en-US"/>
-        </w:rPr>
-      </w:pPr>
-      <w:r>
-        <w:rPr>
-          <w:rFonts w:ascii="Times New Roman" w:eastAsiaTheme="minorHAnsi" w:hAnsi="Times New Roman"/>
-          <w:b w:val="0"/>
-          <w:kern w:val="0"/>
-          <w:szCs w:val="28"/>
-          <w:lang w:eastAsia="en-US"/>
-        </w:rPr>
-        <w:t>Наше дерево:</w:t>
-      </w:r>
-    </w:p>
-    <w:p>
-      <w:pPr>
-        <w:pStyle w:val="1"/>
-        <w:spacing w:after="0" w:line="360" w:lineRule="auto"/>
-        <w:jc w:val="left"/>
-        <w:rPr>
-          <w:rFonts w:ascii="Times New Roman" w:eastAsiaTheme="minorHAnsi" w:hAnsi="Times New Roman"/>
-          <w:b w:val="0"/>
-          <w:kern w:val="0"/>
-          <w:szCs w:val="28"/>
-          <w:lang w:eastAsia="en-US"/>
-        </w:rPr>
-      </w:pPr>
-    </w:p>
-    <w:p>
-      <w:pPr>
-        <w:pStyle w:val="1"/>
-        <w:spacing w:after="0" w:line="360" w:lineRule="auto"/>
-        <w:jc w:val="left"/>
-        <w:rPr>
-          <w:rFonts w:ascii="Times New Roman" w:eastAsiaTheme="minorHAnsi" w:hAnsi="Times New Roman"/>
-          <w:b w:val="0"/>
-          <w:kern w:val="0"/>
-          <w:szCs w:val="28"/>
-          <w:lang w:eastAsia="en-US"/>
-        </w:rPr>
-      </w:pPr>
-      <w:r>
-        <w:rPr>
-          <w:rFonts w:ascii="Times New Roman" w:eastAsiaTheme="minorHAnsi" w:hAnsi="Times New Roman"/>
-          <w:b w:val="0"/>
-          <w:kern w:val="0"/>
-          <w:szCs w:val="28"/>
-          <w:lang w:eastAsia="en-US"/>
-        </w:rPr>
-        <w:t>1</w:t>
-      </w:r>
-    </w:p>
-    <w:p>
-      <w:pPr>
-        <w:pStyle w:val="1"/>
-        <w:spacing w:after="0" w:line="360" w:lineRule="auto"/>
-        <w:jc w:val="left"/>
-        <w:rPr>
-          <w:rFonts w:ascii="Times New Roman" w:eastAsiaTheme="minorHAnsi" w:hAnsi="Times New Roman"/>
-          <w:b w:val="0"/>
-          <w:kern w:val="0"/>
-          <w:szCs w:val="28"/>
-          <w:lang w:eastAsia="en-US"/>
-        </w:rPr>
-      </w:pPr>
-      <w:r>
-        <w:rPr>
-          <w:rFonts w:ascii="Times New Roman" w:eastAsiaTheme="minorHAnsi" w:hAnsi="Times New Roman"/>
-          <w:b w:val="0"/>
-          <w:kern w:val="0"/>
-          <w:szCs w:val="28"/>
-          <w:lang w:eastAsia="en-US"/>
-        </w:rPr>
-        <w:t>5</w:t>
-      </w:r>
-    </w:p>
-    <w:p>
-      <w:pPr>
-        <w:pStyle w:val="1"/>
-        <w:spacing w:after="0" w:line="360" w:lineRule="auto"/>
-        <w:jc w:val="left"/>
-        <w:rPr>
-          <w:rFonts w:ascii="Times New Roman" w:eastAsiaTheme="minorHAnsi" w:hAnsi="Times New Roman"/>
-          <w:b w:val="0"/>
-          <w:kern w:val="0"/>
-          <w:szCs w:val="28"/>
-          <w:lang w:eastAsia="en-US"/>
-        </w:rPr>
-      </w:pPr>
-      <w:r>
-        <w:rPr>
-          <w:rFonts w:ascii="Times New Roman" w:eastAsiaTheme="minorHAnsi" w:hAnsi="Times New Roman"/>
-          <w:b w:val="0"/>
-          <w:kern w:val="0"/>
-          <w:szCs w:val="28"/>
-          <w:lang w:eastAsia="en-US"/>
-        </w:rPr>
-        <w:t>0</w:t>
-      </w:r>
-    </w:p>
-    <w:p>
-      <w:pPr>
-        <w:pStyle w:val="1"/>
-        <w:spacing w:after="0" w:line="360" w:lineRule="auto"/>
-        <w:jc w:val="left"/>
-        <w:rPr>
-          <w:rFonts w:ascii="Times New Roman" w:eastAsiaTheme="minorHAnsi" w:hAnsi="Times New Roman"/>
-          <w:b w:val="0"/>
-          <w:kern w:val="0"/>
-          <w:szCs w:val="28"/>
-          <w:lang w:eastAsia="en-US"/>
-        </w:rPr>
-      </w:pPr>
-      <w:r>
-        <w:rPr>
-          <w:rFonts w:ascii="Times New Roman" w:eastAsiaTheme="minorHAnsi" w:hAnsi="Times New Roman"/>
-          <w:b w:val="0"/>
-          <w:kern w:val="0"/>
-          <w:szCs w:val="28"/>
-          <w:lang w:eastAsia="en-US"/>
-        </w:rPr>
-        <w:t>32</w:t>
-      </w:r>
-    </w:p>
-    <w:p>
-      <w:pPr>
-        <w:pStyle w:val="1"/>
-        <w:spacing w:after="0" w:line="360" w:lineRule="auto"/>
-        <w:jc w:val="left"/>
-        <w:rPr>
-          <w:rFonts w:ascii="Times New Roman" w:eastAsiaTheme="minorHAnsi" w:hAnsi="Times New Roman"/>
-          <w:b w:val="0"/>
-          <w:kern w:val="0"/>
-          <w:szCs w:val="28"/>
-          <w:lang w:eastAsia="en-US"/>
-        </w:rPr>
-      </w:pPr>
-      <w:r>
-        <w:rPr>
-          <w:rFonts w:ascii="Times New Roman" w:eastAsiaTheme="minorHAnsi" w:hAnsi="Times New Roman"/>
-          <w:b w:val="0"/>
-          <w:kern w:val="0"/>
-          <w:szCs w:val="28"/>
-          <w:lang w:eastAsia="en-US"/>
-        </w:rPr>
-        <w:t>-10</w:t>
-      </w:r>
-    </w:p>
-    <w:p>
-      <w:pPr>
-        <w:pStyle w:val="1"/>
-        <w:spacing w:after="0" w:line="360" w:lineRule="auto"/>
-        <w:jc w:val="left"/>
-        <w:rPr>
-          <w:rFonts w:ascii="Times New Roman" w:eastAsiaTheme="minorHAnsi" w:hAnsi="Times New Roman"/>
-          <w:b w:val="0"/>
-          <w:kern w:val="0"/>
-          <w:szCs w:val="28"/>
-          <w:lang w:eastAsia="en-US"/>
-        </w:rPr>
-      </w:pPr>
-      <w:r>
-        <w:rPr>
-          <w:rFonts w:ascii="Times New Roman" w:eastAsiaTheme="minorHAnsi" w:hAnsi="Times New Roman"/>
-          <w:b w:val="0"/>
-          <w:kern w:val="0"/>
-          <w:szCs w:val="28"/>
-          <w:lang w:eastAsia="en-US"/>
-        </w:rPr>
-        <w:t>-62</w:t>
-      </w:r>
-    </w:p>
-    <w:p>
-      <w:pPr>
-        <w:pStyle w:val="1"/>
-        <w:spacing w:after="0" w:line="360" w:lineRule="auto"/>
-        <w:rPr>
-          <w:rFonts w:ascii="Times New Roman" w:eastAsiaTheme="minorHAnsi" w:hAnsi="Times New Roman"/>
-          <w:b w:val="0"/>
-          <w:kern w:val="0"/>
-          <w:szCs w:val="28"/>
-          <w:lang w:eastAsia="en-US"/>
-        </w:rPr>
-      </w:pPr>
-    </w:p>
-    <w:p>
-      <w:pPr>
-        <w:pStyle w:val="1"/>
-        <w:spacing w:before="0" w:after="0" w:line="360" w:lineRule="auto"/>
-        <w:jc w:val="left"/>
-        <w:rPr>
-          <w:rFonts w:ascii="Times New Roman" w:eastAsiaTheme="minorHAnsi" w:hAnsi="Times New Roman"/>
-          <w:b w:val="0"/>
-          <w:noProof/>
-          <w:kern w:val="0"/>
-          <w:szCs w:val="28"/>
-          <w:lang w:eastAsia="en-US"/>
-        </w:rPr>
-      </w:pPr>
-      <w:r>
-        <w:rPr>
-          <w:rFonts w:ascii="Times New Roman" w:eastAsiaTheme="minorHAnsi" w:hAnsi="Times New Roman"/>
-          <w:b w:val="0"/>
-          <w:kern w:val="0"/>
-          <w:szCs w:val="28"/>
-          <w:lang w:eastAsia="en-US"/>
-        </w:rPr>
-        <w:t>1 строк, начинающихся с цифры 1</w:t>
-      </w:r>
-      <w:r>
-        <w:rPr>
-          <w:rFonts w:ascii="Times New Roman" w:eastAsiaTheme="minorHAnsi" w:hAnsi="Times New Roman"/>
-          <w:b w:val="0"/>
-          <w:noProof/>
-          <w:kern w:val="0"/>
-          <w:szCs w:val="28"/>
-          <w:lang w:eastAsia="en-US"/>
-        </w:rPr>
-        <w:t xml:space="preserve"> </w:t>
-      </w:r>
-    </w:p>
-    <w:p/>
+      <w:bookmarkStart w:id="5" w:name="_GoBack"/>
+      <w:bookmarkEnd w:id="5"/>
+    </w:p>
     <w:p>
       <w:pPr>
         <w:pStyle w:val="1"/>
